--- a/TERRAFORM.docx
+++ b/TERRAFORM.docx
@@ -456,11 +456,19 @@
         </w:rPr>
         <w:t xml:space="preserve">Code reuse, we can have </w:t>
       </w:r>
-      <w:r>
-        <w:rPr>
-          <w:lang w:val="en-US"/>
-        </w:rPr>
-        <w:t xml:space="preserve">terraform </w:t>
+      <w:proofErr w:type="gramStart"/>
+      <w:r>
+        <w:rPr>
+          <w:lang w:val="en-US"/>
+        </w:rPr>
+        <w:t>terraform</w:t>
+      </w:r>
+      <w:proofErr w:type="gramEnd"/>
+      <w:r>
+        <w:rPr>
+          <w:lang w:val="en-US"/>
+        </w:rPr>
+        <w:t xml:space="preserve"> </w:t>
       </w:r>
       <w:r>
         <w:rPr>
@@ -514,21 +522,7 @@
         <w:rPr>
           <w:lang w:val="en-US"/>
         </w:rPr>
-        <w:t xml:space="preserve">These terraform commands used for creating an ec2 instance in </w:t>
-      </w:r>
-      <w:proofErr w:type="spellStart"/>
-      <w:r>
-        <w:rPr>
-          <w:lang w:val="en-US"/>
-        </w:rPr>
-        <w:t>aws</w:t>
-      </w:r>
-      <w:proofErr w:type="spellEnd"/>
-      <w:r>
-        <w:rPr>
-          <w:lang w:val="en-US"/>
-        </w:rPr>
-        <w:t xml:space="preserve"> using terraform c</w:t>
+        <w:t>These terraform commands used for creating an ec2 instance in aws using terraform c</w:t>
       </w:r>
       <w:r>
         <w:rPr>
@@ -554,19 +548,11 @@
         </w:rPr>
         <w:t xml:space="preserve">ds and </w:t>
       </w:r>
-      <w:proofErr w:type="spellStart"/>
-      <w:r>
-        <w:rPr>
-          <w:lang w:val="en-US"/>
-        </w:rPr>
-        <w:t>vscode</w:t>
-      </w:r>
-      <w:proofErr w:type="spellEnd"/>
-      <w:r>
-        <w:rPr>
-          <w:lang w:val="en-US"/>
-        </w:rPr>
-        <w:t>.</w:t>
+      <w:r>
+        <w:rPr>
+          <w:lang w:val="en-US"/>
+        </w:rPr>
+        <w:t>vscode.</w:t>
       </w:r>
     </w:p>
     <w:p>
@@ -583,7 +569,6 @@
         </w:rPr>
         <w:t xml:space="preserve">terraform </w:t>
       </w:r>
-      <w:proofErr w:type="spellStart"/>
       <w:r>
         <w:rPr>
           <w:b/>
@@ -592,7 +577,6 @@
         </w:rPr>
         <w:t>init</w:t>
       </w:r>
-      <w:proofErr w:type="spellEnd"/>
       <w:r>
         <w:rPr>
           <w:lang w:val="en-US"/>
@@ -1130,93 +1114,45 @@
           <w:lang w:val="en-US"/>
         </w:rPr>
       </w:pPr>
-      <w:r>
-        <w:rPr>
-          <w:lang w:val="en-US"/>
-        </w:rPr>
-        <w:t>.terraform folder should not be pushed into the GitHub repository, so use (.</w:t>
-      </w:r>
-      <w:proofErr w:type="spellStart"/>
-      <w:r>
-        <w:rPr>
-          <w:lang w:val="en-US"/>
-        </w:rPr>
-        <w:t>gitignore</w:t>
-      </w:r>
-      <w:proofErr w:type="spellEnd"/>
-      <w:r>
-        <w:rPr>
-          <w:lang w:val="en-US"/>
-        </w:rPr>
-        <w:t xml:space="preserve">) folder in </w:t>
-      </w:r>
-      <w:proofErr w:type="spellStart"/>
-      <w:r>
-        <w:rPr>
-          <w:lang w:val="en-US"/>
-        </w:rPr>
-        <w:t>vscode</w:t>
-      </w:r>
-      <w:proofErr w:type="spellEnd"/>
-      <w:r>
-        <w:rPr>
-          <w:lang w:val="en-US"/>
-        </w:rPr>
-        <w:t xml:space="preserve"> and write the git commands to ignore the. terraform folder</w:t>
-      </w:r>
-    </w:p>
-    <w:p>
-      <w:pPr>
-        <w:rPr>
-          <w:lang w:val="en-US"/>
-        </w:rPr>
-      </w:pPr>
-      <w:r>
-        <w:rPr>
-          <w:lang w:val="en-US"/>
-        </w:rPr>
-        <w:t>Terraform files are the declared configuration which is the terraform responsibility to create the resources what we have written in .</w:t>
-      </w:r>
-      <w:proofErr w:type="spellStart"/>
-      <w:r>
-        <w:rPr>
-          <w:lang w:val="en-US"/>
-        </w:rPr>
-        <w:t>tf</w:t>
-      </w:r>
-      <w:proofErr w:type="spellEnd"/>
-      <w:r>
-        <w:rPr>
-          <w:lang w:val="en-US"/>
-        </w:rPr>
-        <w:t xml:space="preserve"> file</w:t>
-      </w:r>
-    </w:p>
-    <w:p>
-      <w:pPr>
-        <w:rPr>
-          <w:lang w:val="en-US"/>
-        </w:rPr>
-      </w:pPr>
-      <w:r>
-        <w:rPr>
-          <w:lang w:val="en-US"/>
-        </w:rPr>
-        <w:t xml:space="preserve">Actual configuration is in </w:t>
-      </w:r>
-      <w:proofErr w:type="spellStart"/>
-      <w:r>
-        <w:rPr>
-          <w:lang w:val="en-US"/>
-        </w:rPr>
-        <w:t>tfstate</w:t>
-      </w:r>
-      <w:proofErr w:type="spellEnd"/>
-      <w:r>
-        <w:rPr>
-          <w:lang w:val="en-US"/>
-        </w:rPr>
-        <w:t xml:space="preserve">. this is where terraform track the resources it was created </w:t>
+      <w:proofErr w:type="gramStart"/>
+      <w:r>
+        <w:rPr>
+          <w:lang w:val="en-US"/>
+        </w:rPr>
+        <w:t>.terraform</w:t>
+      </w:r>
+      <w:proofErr w:type="gramEnd"/>
+      <w:r>
+        <w:rPr>
+          <w:lang w:val="en-US"/>
+        </w:rPr>
+        <w:t xml:space="preserve"> folder should not be pushed into the GitHub repository, so use (.gitignore) folder in vscode and write the git commands to ignore the. terraform folder</w:t>
+      </w:r>
+    </w:p>
+    <w:p>
+      <w:pPr>
+        <w:rPr>
+          <w:lang w:val="en-US"/>
+        </w:rPr>
+      </w:pPr>
+      <w:r>
+        <w:rPr>
+          <w:lang w:val="en-US"/>
+        </w:rPr>
+        <w:t>Terraform files are the declared configuration which is the terraform responsibility to create the resources what we have written in .tf file</w:t>
+      </w:r>
+    </w:p>
+    <w:p>
+      <w:pPr>
+        <w:rPr>
+          <w:lang w:val="en-US"/>
+        </w:rPr>
+      </w:pPr>
+      <w:r>
+        <w:rPr>
+          <w:lang w:val="en-US"/>
+        </w:rPr>
+        <w:t xml:space="preserve">Actual configuration is in tfstate. this is where terraform track the resources it was created </w:t>
       </w:r>
     </w:p>
     <w:p>
@@ -1488,49 +1424,7 @@
         <w:rPr>
           <w:lang w:val="en-US"/>
         </w:rPr>
-        <w:t xml:space="preserve">For this </w:t>
-      </w:r>
-      <w:proofErr w:type="spellStart"/>
-      <w:r>
-        <w:rPr>
-          <w:lang w:val="en-US"/>
-        </w:rPr>
-        <w:t>nat</w:t>
-      </w:r>
-      <w:proofErr w:type="spellEnd"/>
-      <w:r>
-        <w:rPr>
-          <w:lang w:val="en-US"/>
-        </w:rPr>
-        <w:t xml:space="preserve"> gateway we need to get elastic </w:t>
-      </w:r>
-      <w:proofErr w:type="spellStart"/>
-      <w:r>
-        <w:rPr>
-          <w:lang w:val="en-US"/>
-        </w:rPr>
-        <w:t>ip</w:t>
-      </w:r>
-      <w:proofErr w:type="spellEnd"/>
-      <w:r>
-        <w:rPr>
-          <w:lang w:val="en-US"/>
-        </w:rPr>
-        <w:t xml:space="preserve"> first then we need to get </w:t>
-      </w:r>
-      <w:proofErr w:type="spellStart"/>
-      <w:r>
-        <w:rPr>
-          <w:lang w:val="en-US"/>
-        </w:rPr>
-        <w:t>nat</w:t>
-      </w:r>
-      <w:proofErr w:type="spellEnd"/>
-      <w:r>
-        <w:rPr>
-          <w:lang w:val="en-US"/>
-        </w:rPr>
-        <w:t xml:space="preserve"> gateway</w:t>
+        <w:t>For this nat gateway we need to get elastic ip first then we need to get nat gateway</w:t>
       </w:r>
     </w:p>
     <w:p>
@@ -1548,21 +1442,7 @@
         <w:rPr>
           <w:lang w:val="en-US"/>
         </w:rPr>
-        <w:t xml:space="preserve">For this allocation id is elastic </w:t>
-      </w:r>
-      <w:proofErr w:type="spellStart"/>
-      <w:r>
-        <w:rPr>
-          <w:lang w:val="en-US"/>
-        </w:rPr>
-        <w:t>ip</w:t>
-      </w:r>
-      <w:proofErr w:type="spellEnd"/>
-      <w:r>
-        <w:rPr>
-          <w:lang w:val="en-US"/>
-        </w:rPr>
-        <w:t xml:space="preserve"> and subnet id is public subnet</w:t>
+        <w:t>For this allocation id is elastic ip and subnet id is public subnet</w:t>
       </w:r>
     </w:p>
     <w:p>
@@ -1604,21 +1484,7 @@
         <w:rPr>
           <w:lang w:val="en-US"/>
         </w:rPr>
-        <w:t xml:space="preserve">For this we need to get the </w:t>
-      </w:r>
-      <w:proofErr w:type="spellStart"/>
-      <w:r>
-        <w:rPr>
-          <w:lang w:val="en-US"/>
-        </w:rPr>
-        <w:t>aws_route</w:t>
-      </w:r>
-      <w:proofErr w:type="spellEnd"/>
-      <w:r>
-        <w:rPr>
-          <w:lang w:val="en-US"/>
-        </w:rPr>
-        <w:t xml:space="preserve"> from the terraform documentation</w:t>
+        <w:t>For this we need to get the aws_route from the terraform documentation</w:t>
       </w:r>
     </w:p>
     <w:p>
@@ -1636,21 +1502,7 @@
         <w:rPr>
           <w:lang w:val="en-US"/>
         </w:rPr>
-        <w:t xml:space="preserve">In that route table id is private and database alternatively and the destination </w:t>
-      </w:r>
-      <w:proofErr w:type="spellStart"/>
-      <w:r>
-        <w:rPr>
-          <w:lang w:val="en-US"/>
-        </w:rPr>
-        <w:t>cidr</w:t>
-      </w:r>
-      <w:proofErr w:type="spellEnd"/>
-      <w:r>
-        <w:rPr>
-          <w:lang w:val="en-US"/>
-        </w:rPr>
-        <w:t xml:space="preserve"> block is (0.0.0.0/0) internet</w:t>
+        <w:t>In that route table id is private and database alternatively and the destination cidr block is (0.0.0.0/0) internet</w:t>
       </w:r>
     </w:p>
     <w:p>
@@ -1668,41 +1520,13 @@
         <w:rPr>
           <w:lang w:val="en-US"/>
         </w:rPr>
-        <w:t xml:space="preserve">And then add </w:t>
-      </w:r>
-      <w:proofErr w:type="spellStart"/>
-      <w:r>
-        <w:rPr>
-          <w:lang w:val="en-US"/>
-        </w:rPr>
-        <w:t>nat</w:t>
-      </w:r>
-      <w:proofErr w:type="spellEnd"/>
-      <w:r>
-        <w:rPr>
-          <w:lang w:val="en-US"/>
-        </w:rPr>
-        <w:t xml:space="preserve"> gateway id as the name we have given</w:t>
-      </w:r>
-      <w:r>
-        <w:rPr>
-          <w:lang w:val="en-US"/>
-        </w:rPr>
-        <w:t xml:space="preserve"> for </w:t>
-      </w:r>
-      <w:proofErr w:type="spellStart"/>
-      <w:r>
-        <w:rPr>
-          <w:lang w:val="en-US"/>
-        </w:rPr>
-        <w:t>nat</w:t>
-      </w:r>
-      <w:proofErr w:type="spellEnd"/>
-      <w:r>
-        <w:rPr>
-          <w:lang w:val="en-US"/>
-        </w:rPr>
-        <w:t xml:space="preserve"> gateway</w:t>
+        <w:t>And then add nat gateway id as the name we have given</w:t>
+      </w:r>
+      <w:r>
+        <w:rPr>
+          <w:lang w:val="en-US"/>
+        </w:rPr>
+        <w:t xml:space="preserve"> for nat gateway</w:t>
       </w:r>
     </w:p>
     <w:p>
@@ -1873,6 +1697,7 @@
           <w:lang w:val="en-US"/>
         </w:rPr>
       </w:pPr>
+      <w:proofErr w:type="gramStart"/>
       <w:r>
         <w:rPr>
           <w:lang w:val="en-US"/>
@@ -1883,7 +1708,14 @@
         <w:rPr>
           <w:lang w:val="en-US"/>
         </w:rPr>
-        <w:t>ariable ”name-of-variable”{</w:t>
+        <w:t>ariable ”name</w:t>
+      </w:r>
+      <w:proofErr w:type="gramEnd"/>
+      <w:r>
+        <w:rPr>
+          <w:lang w:val="en-US"/>
+        </w:rPr>
+        <w:t>-of-variable”{</w:t>
       </w:r>
     </w:p>
     <w:p>
@@ -1943,8 +1775,16 @@
           <w:lang w:val="en-US"/>
         </w:rPr>
         <w:tab/>
-        <w:t>description = “ ”</w:t>
-      </w:r>
+        <w:t xml:space="preserve">description = </w:t>
+      </w:r>
+      <w:proofErr w:type="gramStart"/>
+      <w:r>
+        <w:rPr>
+          <w:lang w:val="en-US"/>
+        </w:rPr>
+        <w:t>“ ”</w:t>
+      </w:r>
+      <w:proofErr w:type="gramEnd"/>
     </w:p>
     <w:p>
       <w:pPr>
@@ -1986,8 +1826,16 @@
         <w:rPr>
           <w:lang w:val="en-US"/>
         </w:rPr>
-        <w:t>variable “tags”{</w:t>
-      </w:r>
+        <w:t>variable “</w:t>
+      </w:r>
+      <w:proofErr w:type="gramStart"/>
+      <w:r>
+        <w:rPr>
+          <w:lang w:val="en-US"/>
+        </w:rPr>
+        <w:t>tags”{</w:t>
+      </w:r>
+      <w:proofErr w:type="gramEnd"/>
     </w:p>
     <w:p>
       <w:pPr>
@@ -2091,22 +1939,16 @@
         <w:rPr>
           <w:lang w:val="en-US"/>
         </w:rPr>
-        <w:t>“</w:t>
-      </w:r>
-      <w:proofErr w:type="spellStart"/>
-      <w:r>
-        <w:rPr>
-          <w:lang w:val="en-US"/>
-        </w:rPr>
-        <w:t>list_name</w:t>
-      </w:r>
-      <w:proofErr w:type="spellEnd"/>
-      <w:r>
-        <w:rPr>
-          <w:lang w:val="en-US"/>
-        </w:rPr>
-        <w:t>”{</w:t>
-      </w:r>
+        <w:t>“list_</w:t>
+      </w:r>
+      <w:proofErr w:type="gramStart"/>
+      <w:r>
+        <w:rPr>
+          <w:lang w:val="en-US"/>
+        </w:rPr>
+        <w:t>name”{</w:t>
+      </w:r>
+      <w:proofErr w:type="gramEnd"/>
     </w:p>
     <w:p>
       <w:pPr>
@@ -2376,22 +2218,36 @@
         <w:rPr>
           <w:lang w:val="en-US"/>
         </w:rPr>
-        <w:t>for creating multiple resources with the specific names by declaring in the variables as list</w:t>
-      </w:r>
-      <w:r>
-        <w:rPr>
-          <w:lang w:val="en-US"/>
-        </w:rPr>
-        <w:t xml:space="preserve"> . (</w:t>
-      </w:r>
-      <w:proofErr w:type="spellStart"/>
+        <w:t xml:space="preserve">for creating multiple resources with the specific names by declaring in the variables as </w:t>
+      </w:r>
+      <w:proofErr w:type="gramStart"/>
+      <w:r>
+        <w:rPr>
+          <w:lang w:val="en-US"/>
+        </w:rPr>
+        <w:t>list</w:t>
+      </w:r>
+      <w:r>
+        <w:rPr>
+          <w:lang w:val="en-US"/>
+        </w:rPr>
+        <w:t xml:space="preserve"> .</w:t>
+      </w:r>
+      <w:proofErr w:type="gramEnd"/>
+      <w:r>
+        <w:rPr>
+          <w:lang w:val="en-US"/>
+        </w:rPr>
+        <w:t xml:space="preserve"> (</w:t>
+      </w:r>
+      <w:proofErr w:type="gramStart"/>
       <w:r>
         <w:rPr>
           <w:lang w:val="en-US"/>
         </w:rPr>
         <w:t>count.index</w:t>
       </w:r>
-      <w:proofErr w:type="spellEnd"/>
+      <w:proofErr w:type="gramEnd"/>
       <w:r>
         <w:rPr>
           <w:lang w:val="en-US"/>
@@ -2433,11 +2289,19 @@
           <w:lang w:val="en-US"/>
         </w:rPr>
       </w:pPr>
-      <w:r>
-        <w:rPr>
-          <w:lang w:val="en-US"/>
-        </w:rPr>
-        <w:t>condition ? true-value : false-value</w:t>
+      <w:proofErr w:type="gramStart"/>
+      <w:r>
+        <w:rPr>
+          <w:lang w:val="en-US"/>
+        </w:rPr>
+        <w:t>condition ?</w:t>
+      </w:r>
+      <w:proofErr w:type="gramEnd"/>
+      <w:r>
+        <w:rPr>
+          <w:lang w:val="en-US"/>
+        </w:rPr>
+        <w:t xml:space="preserve"> true-value : false-value</w:t>
       </w:r>
     </w:p>
     <w:p>
@@ -2530,25 +2394,7 @@
           <w:bCs/>
           <w:lang w:val="en-US"/>
         </w:rPr>
-        <w:t xml:space="preserve">ssh-keygen -t </w:t>
-      </w:r>
-      <w:proofErr w:type="spellStart"/>
-      <w:r>
-        <w:rPr>
-          <w:b/>
-          <w:bCs/>
-          <w:lang w:val="en-US"/>
-        </w:rPr>
-        <w:t>rsa</w:t>
-      </w:r>
-      <w:proofErr w:type="spellEnd"/>
-      <w:r>
-        <w:rPr>
-          <w:b/>
-          <w:bCs/>
-          <w:lang w:val="en-US"/>
-        </w:rPr>
-        <w:t xml:space="preserve"> -f name</w:t>
+        <w:t>ssh-keygen -t rsa -f name</w:t>
       </w:r>
       <w:r>
         <w:rPr>
@@ -2562,21 +2408,7 @@
         <w:rPr>
           <w:lang w:val="en-US"/>
         </w:rPr>
-        <w:t xml:space="preserve">used to create </w:t>
-      </w:r>
-      <w:proofErr w:type="spellStart"/>
-      <w:r>
-        <w:rPr>
-          <w:lang w:val="en-US"/>
-        </w:rPr>
-        <w:t>rsa</w:t>
-      </w:r>
-      <w:proofErr w:type="spellEnd"/>
-      <w:r>
-        <w:rPr>
-          <w:lang w:val="en-US"/>
-        </w:rPr>
-        <w:t xml:space="preserve"> keygen</w:t>
+        <w:t>used to create rsa keygen</w:t>
       </w:r>
     </w:p>
     <w:p>
@@ -2613,14 +2445,14 @@
         </w:rPr>
         <w:t>merge (</w:t>
       </w:r>
-      <w:proofErr w:type="spellStart"/>
+      <w:proofErr w:type="gramStart"/>
       <w:r>
         <w:rPr>
           <w:lang w:val="en-US"/>
         </w:rPr>
         <w:t>var.tags</w:t>
       </w:r>
-      <w:proofErr w:type="spellEnd"/>
+      <w:proofErr w:type="gramEnd"/>
       <w:r>
         <w:rPr>
           <w:lang w:val="en-US"/>
@@ -2768,14 +2600,14 @@
         </w:rPr>
         <w:t xml:space="preserve">Values through </w:t>
       </w:r>
-      <w:proofErr w:type="spellStart"/>
+      <w:proofErr w:type="gramStart"/>
       <w:r>
         <w:rPr>
           <w:lang w:val="en-US"/>
         </w:rPr>
         <w:t>terraform.vars</w:t>
       </w:r>
-      <w:proofErr w:type="spellEnd"/>
+      <w:proofErr w:type="gramEnd"/>
     </w:p>
     <w:p>
       <w:pPr>
@@ -2836,21 +2668,7 @@
         <w:rPr>
           <w:lang w:val="en-US"/>
         </w:rPr>
-        <w:t xml:space="preserve"> no variables in .</w:t>
-      </w:r>
-      <w:proofErr w:type="spellStart"/>
-      <w:r>
-        <w:rPr>
-          <w:lang w:val="en-US"/>
-        </w:rPr>
-        <w:t>tf</w:t>
-      </w:r>
-      <w:proofErr w:type="spellEnd"/>
-      <w:r>
-        <w:rPr>
-          <w:lang w:val="en-US"/>
-        </w:rPr>
-        <w:t xml:space="preserve"> and .vars files it will ask for variables through command line</w:t>
+        <w:t xml:space="preserve"> no variables in .tf and .vars files it will ask for variables through command line</w:t>
       </w:r>
     </w:p>
     <w:p>
@@ -2880,21 +2698,7 @@
         <w:rPr>
           <w:lang w:val="en-US"/>
         </w:rPr>
-        <w:t xml:space="preserve"> variables in both .</w:t>
-      </w:r>
-      <w:proofErr w:type="spellStart"/>
-      <w:r>
-        <w:rPr>
-          <w:lang w:val="en-US"/>
-        </w:rPr>
-        <w:t>tf</w:t>
-      </w:r>
-      <w:proofErr w:type="spellEnd"/>
-      <w:r>
-        <w:rPr>
-          <w:lang w:val="en-US"/>
-        </w:rPr>
-        <w:t xml:space="preserve"> and .vars files then it will take from .vars file</w:t>
+        <w:t xml:space="preserve"> variables in both .tf and .vars files then it will take from .vars file</w:t>
       </w:r>
     </w:p>
     <w:p>
@@ -3576,9 +3380,8 @@
           <w:sz w:val="22"/>
           <w:szCs w:val="22"/>
         </w:rPr>
-        <w:t> [</w:t>
-      </w:r>
-      <w:proofErr w:type="spellStart"/>
+        <w:t> [project_name]-public/private/database-1a/1b</w:t>
+      </w:r>
       <w:r>
         <w:rPr>
           <w:rFonts w:asciiTheme="minorHAnsi" w:hAnsiTheme="minorHAnsi" w:cstheme="minorHAnsi"/>
@@ -3586,17 +3389,17 @@
           <w:sz w:val="22"/>
           <w:szCs w:val="22"/>
         </w:rPr>
-        <w:t>project_name</w:t>
-      </w:r>
-      <w:proofErr w:type="spellEnd"/>
-      <w:r>
-        <w:rPr>
+        <w:br/>
+      </w:r>
+      <w:r>
+        <w:rPr>
+          <w:rStyle w:val="Strong"/>
           <w:rFonts w:asciiTheme="minorHAnsi" w:hAnsiTheme="minorHAnsi" w:cstheme="minorHAnsi"/>
           <w:color w:val="1F2328"/>
           <w:sz w:val="22"/>
           <w:szCs w:val="22"/>
         </w:rPr>
-        <w:t>]-public/private/database-1a/1b</w:t>
+        <w:t>for routetables:</w:t>
       </w:r>
       <w:r>
         <w:rPr>
@@ -3605,68 +3408,7 @@
           <w:sz w:val="22"/>
           <w:szCs w:val="22"/>
         </w:rPr>
-        <w:br/>
-      </w:r>
-      <w:r>
-        <w:rPr>
-          <w:rStyle w:val="Strong"/>
-          <w:rFonts w:asciiTheme="minorHAnsi" w:hAnsiTheme="minorHAnsi" w:cstheme="minorHAnsi"/>
-          <w:color w:val="1F2328"/>
-          <w:sz w:val="22"/>
-          <w:szCs w:val="22"/>
-        </w:rPr>
-        <w:t xml:space="preserve">for </w:t>
-      </w:r>
-      <w:proofErr w:type="spellStart"/>
-      <w:r>
-        <w:rPr>
-          <w:rStyle w:val="Strong"/>
-          <w:rFonts w:asciiTheme="minorHAnsi" w:hAnsiTheme="minorHAnsi" w:cstheme="minorHAnsi"/>
-          <w:color w:val="1F2328"/>
-          <w:sz w:val="22"/>
-          <w:szCs w:val="22"/>
-        </w:rPr>
-        <w:t>routetables</w:t>
-      </w:r>
-      <w:proofErr w:type="spellEnd"/>
-      <w:r>
-        <w:rPr>
-          <w:rStyle w:val="Strong"/>
-          <w:rFonts w:asciiTheme="minorHAnsi" w:hAnsiTheme="minorHAnsi" w:cstheme="minorHAnsi"/>
-          <w:color w:val="1F2328"/>
-          <w:sz w:val="22"/>
-          <w:szCs w:val="22"/>
-        </w:rPr>
-        <w:t>:</w:t>
-      </w:r>
-      <w:r>
-        <w:rPr>
-          <w:rFonts w:asciiTheme="minorHAnsi" w:hAnsiTheme="minorHAnsi" w:cstheme="minorHAnsi"/>
-          <w:color w:val="1F2328"/>
-          <w:sz w:val="22"/>
-          <w:szCs w:val="22"/>
-        </w:rPr>
-        <w:t> [</w:t>
-      </w:r>
-      <w:proofErr w:type="spellStart"/>
-      <w:r>
-        <w:rPr>
-          <w:rFonts w:asciiTheme="minorHAnsi" w:hAnsiTheme="minorHAnsi" w:cstheme="minorHAnsi"/>
-          <w:color w:val="1F2328"/>
-          <w:sz w:val="22"/>
-          <w:szCs w:val="22"/>
-        </w:rPr>
-        <w:t>project_name</w:t>
-      </w:r>
-      <w:proofErr w:type="spellEnd"/>
-      <w:r>
-        <w:rPr>
-          <w:rFonts w:asciiTheme="minorHAnsi" w:hAnsiTheme="minorHAnsi" w:cstheme="minorHAnsi"/>
-          <w:color w:val="1F2328"/>
-          <w:sz w:val="22"/>
-          <w:szCs w:val="22"/>
-        </w:rPr>
-        <w:t>]-public/private/database</w:t>
+        <w:t> [project_name]-public/private/database</w:t>
       </w:r>
     </w:p>
     <w:p>
@@ -3706,7 +3448,6 @@
           <w:szCs w:val="22"/>
         </w:rPr>
       </w:pPr>
-      <w:proofErr w:type="spellStart"/>
       <w:r>
         <w:rPr>
           <w:rStyle w:val="Strong"/>
@@ -3717,7 +3458,6 @@
         </w:rPr>
         <w:t>Project_name</w:t>
       </w:r>
-      <w:proofErr w:type="spellEnd"/>
       <w:r>
         <w:rPr>
           <w:rFonts w:asciiTheme="minorHAnsi" w:hAnsiTheme="minorHAnsi" w:cstheme="minorHAnsi"/>
@@ -3740,7 +3480,6 @@
           <w:szCs w:val="22"/>
         </w:rPr>
       </w:pPr>
-      <w:proofErr w:type="spellStart"/>
       <w:r>
         <w:rPr>
           <w:rStyle w:val="Strong"/>
@@ -3751,7 +3490,6 @@
         </w:rPr>
         <w:t>vpc_cidr</w:t>
       </w:r>
-      <w:proofErr w:type="spellEnd"/>
       <w:r>
         <w:rPr>
           <w:rFonts w:asciiTheme="minorHAnsi" w:hAnsiTheme="minorHAnsi" w:cstheme="minorHAnsi"/>
@@ -3774,7 +3512,6 @@
           <w:szCs w:val="22"/>
         </w:rPr>
       </w:pPr>
-      <w:proofErr w:type="spellStart"/>
       <w:r>
         <w:rPr>
           <w:rStyle w:val="Strong"/>
@@ -3785,7 +3522,6 @@
         </w:rPr>
         <w:t>vpc_tags</w:t>
       </w:r>
-      <w:proofErr w:type="spellEnd"/>
       <w:r>
         <w:rPr>
           <w:rFonts w:asciiTheme="minorHAnsi" w:hAnsiTheme="minorHAnsi" w:cstheme="minorHAnsi"/>
@@ -3826,7 +3562,6 @@
           <w:szCs w:val="22"/>
         </w:rPr>
       </w:pPr>
-      <w:proofErr w:type="spellStart"/>
       <w:r>
         <w:rPr>
           <w:rStyle w:val="Strong"/>
@@ -3837,7 +3572,6 @@
         </w:rPr>
         <w:t>public_subnet_cidr</w:t>
       </w:r>
-      <w:proofErr w:type="spellEnd"/>
       <w:r>
         <w:rPr>
           <w:rFonts w:asciiTheme="minorHAnsi" w:hAnsiTheme="minorHAnsi" w:cstheme="minorHAnsi"/>
@@ -3860,7 +3594,6 @@
           <w:szCs w:val="22"/>
         </w:rPr>
       </w:pPr>
-      <w:proofErr w:type="spellStart"/>
       <w:r>
         <w:rPr>
           <w:rStyle w:val="Strong"/>
@@ -3871,7 +3604,6 @@
         </w:rPr>
         <w:t>public_subnet_tags</w:t>
       </w:r>
-      <w:proofErr w:type="spellEnd"/>
       <w:r>
         <w:rPr>
           <w:rFonts w:asciiTheme="minorHAnsi" w:hAnsiTheme="minorHAnsi" w:cstheme="minorHAnsi"/>
@@ -3912,7 +3644,6 @@
           <w:szCs w:val="22"/>
         </w:rPr>
       </w:pPr>
-      <w:proofErr w:type="spellStart"/>
       <w:r>
         <w:rPr>
           <w:rStyle w:val="Strong"/>
@@ -3923,7 +3654,6 @@
         </w:rPr>
         <w:t>private_subnet_cidr</w:t>
       </w:r>
-      <w:proofErr w:type="spellEnd"/>
       <w:r>
         <w:rPr>
           <w:rFonts w:asciiTheme="minorHAnsi" w:hAnsiTheme="minorHAnsi" w:cstheme="minorHAnsi"/>
@@ -3946,7 +3676,6 @@
           <w:szCs w:val="22"/>
         </w:rPr>
       </w:pPr>
-      <w:proofErr w:type="spellStart"/>
       <w:r>
         <w:rPr>
           <w:rStyle w:val="Strong"/>
@@ -3957,7 +3686,6 @@
         </w:rPr>
         <w:t>private_subnet_tags</w:t>
       </w:r>
-      <w:proofErr w:type="spellEnd"/>
       <w:r>
         <w:rPr>
           <w:rFonts w:asciiTheme="minorHAnsi" w:hAnsiTheme="minorHAnsi" w:cstheme="minorHAnsi"/>
@@ -3998,7 +3726,6 @@
           <w:szCs w:val="22"/>
         </w:rPr>
       </w:pPr>
-      <w:proofErr w:type="spellStart"/>
       <w:r>
         <w:rPr>
           <w:rStyle w:val="Strong"/>
@@ -4009,7 +3736,6 @@
         </w:rPr>
         <w:t>database_subnet_cidr</w:t>
       </w:r>
-      <w:proofErr w:type="spellEnd"/>
       <w:r>
         <w:rPr>
           <w:rFonts w:asciiTheme="minorHAnsi" w:hAnsiTheme="minorHAnsi" w:cstheme="minorHAnsi"/>
@@ -4032,7 +3758,6 @@
           <w:szCs w:val="22"/>
         </w:rPr>
       </w:pPr>
-      <w:proofErr w:type="spellStart"/>
       <w:r>
         <w:rPr>
           <w:rStyle w:val="Strong"/>
@@ -4043,7 +3768,6 @@
         </w:rPr>
         <w:t>database_subnet_tags</w:t>
       </w:r>
-      <w:proofErr w:type="spellEnd"/>
       <w:r>
         <w:rPr>
           <w:rFonts w:asciiTheme="minorHAnsi" w:hAnsiTheme="minorHAnsi" w:cstheme="minorHAnsi"/>
@@ -4084,7 +3808,6 @@
           <w:szCs w:val="22"/>
         </w:rPr>
       </w:pPr>
-      <w:proofErr w:type="spellStart"/>
       <w:r>
         <w:rPr>
           <w:rStyle w:val="Strong"/>
@@ -4095,7 +3818,6 @@
         </w:rPr>
         <w:t>private_route_table_tags</w:t>
       </w:r>
-      <w:proofErr w:type="spellEnd"/>
       <w:r>
         <w:rPr>
           <w:rFonts w:asciiTheme="minorHAnsi" w:hAnsiTheme="minorHAnsi" w:cstheme="minorHAnsi"/>
@@ -4136,7 +3858,6 @@
           <w:szCs w:val="22"/>
         </w:rPr>
       </w:pPr>
-      <w:proofErr w:type="spellStart"/>
       <w:r>
         <w:rPr>
           <w:rStyle w:val="Strong"/>
@@ -4148,7 +3869,6 @@
         <w:lastRenderedPageBreak/>
         <w:t>public_route_table_tags</w:t>
       </w:r>
-      <w:proofErr w:type="spellEnd"/>
       <w:r>
         <w:rPr>
           <w:rFonts w:asciiTheme="minorHAnsi" w:hAnsiTheme="minorHAnsi" w:cstheme="minorHAnsi"/>
@@ -4189,7 +3909,6 @@
           <w:szCs w:val="22"/>
         </w:rPr>
       </w:pPr>
-      <w:proofErr w:type="spellStart"/>
       <w:r>
         <w:rPr>
           <w:rStyle w:val="Strong"/>
@@ -4200,7 +3919,6 @@
         </w:rPr>
         <w:t>database_route_table_tags</w:t>
       </w:r>
-      <w:proofErr w:type="spellEnd"/>
       <w:r>
         <w:rPr>
           <w:rFonts w:asciiTheme="minorHAnsi" w:hAnsiTheme="minorHAnsi" w:cstheme="minorHAnsi"/>
@@ -4228,7 +3946,6 @@
           <w:szCs w:val="22"/>
         </w:rPr>
       </w:pPr>
-      <w:proofErr w:type="spellStart"/>
       <w:r>
         <w:rPr>
           <w:rFonts w:asciiTheme="minorHAnsi" w:hAnsiTheme="minorHAnsi" w:cstheme="minorHAnsi"/>
@@ -4236,199 +3953,7 @@
           <w:sz w:val="22"/>
           <w:szCs w:val="22"/>
         </w:rPr>
-        <w:t>vpc_id</w:t>
-      </w:r>
-      <w:proofErr w:type="spellEnd"/>
-      <w:r>
-        <w:rPr>
-          <w:rFonts w:asciiTheme="minorHAnsi" w:hAnsiTheme="minorHAnsi" w:cstheme="minorHAnsi"/>
-          <w:color w:val="1F2328"/>
-          <w:sz w:val="22"/>
-          <w:szCs w:val="22"/>
-        </w:rPr>
-        <w:t xml:space="preserve"> - This is the ID of VPC created</w:t>
-      </w:r>
-    </w:p>
-    <w:p>
-      <w:pPr>
-        <w:pStyle w:val="NormalWeb"/>
-        <w:shd w:val="clear" w:color="auto" w:fill="FFFFFF"/>
-        <w:spacing w:before="0" w:beforeAutospacing="0" w:after="0" w:afterAutospacing="0"/>
-        <w:rPr>
-          <w:rFonts w:asciiTheme="minorHAnsi" w:hAnsiTheme="minorHAnsi" w:cstheme="minorHAnsi"/>
-          <w:color w:val="1F2328"/>
-          <w:sz w:val="22"/>
-          <w:szCs w:val="22"/>
-        </w:rPr>
-      </w:pPr>
-    </w:p>
-    <w:p>
-      <w:pPr>
-        <w:pStyle w:val="Heading1"/>
-        <w:jc w:val="center"/>
-        <w:rPr>
-          <w:rFonts w:asciiTheme="minorHAnsi" w:hAnsiTheme="minorHAnsi" w:cstheme="minorHAnsi"/>
-          <w:b/>
-          <w:bCs/>
-          <w:color w:val="auto"/>
-          <w:u w:val="single"/>
-        </w:rPr>
-      </w:pPr>
-      <w:r>
-        <w:rPr>
-          <w:rFonts w:asciiTheme="minorHAnsi" w:hAnsiTheme="minorHAnsi" w:cstheme="minorHAnsi"/>
-          <w:b/>
-          <w:bCs/>
-          <w:color w:val="auto"/>
-          <w:u w:val="single"/>
-        </w:rPr>
-        <w:t>DOCKER</w:t>
-      </w:r>
-    </w:p>
-    <w:p>
-      <w:r>
-        <w:t xml:space="preserve">Docker is one of </w:t>
-      </w:r>
-      <w:r>
-        <w:t>the software</w:t>
-      </w:r>
-      <w:r>
-        <w:t xml:space="preserve"> to provide image and container capability</w:t>
-      </w:r>
-    </w:p>
-    <w:p>
-      <w:pPr>
-        <w:pStyle w:val="ListParagraph"/>
-        <w:numPr>
-          <w:ilvl w:val="0"/>
-          <w:numId w:val="20"/>
-        </w:numPr>
-      </w:pPr>
-      <w:r>
-        <w:t>There will be no hypervisor, hardware, OS, container engine</w:t>
-      </w:r>
-    </w:p>
-    <w:p>
-      <w:pPr>
-        <w:pStyle w:val="ListParagraph"/>
-        <w:numPr>
-          <w:ilvl w:val="0"/>
-          <w:numId w:val="20"/>
-        </w:numPr>
-      </w:pPr>
-      <w:r>
-        <w:t>Container or image is the combination of Base OS + required packages + app server + app code</w:t>
-      </w:r>
-    </w:p>
-    <w:p>
-      <w:pPr>
-        <w:pStyle w:val="ListParagraph"/>
-        <w:numPr>
-          <w:ilvl w:val="0"/>
-          <w:numId w:val="20"/>
-        </w:numPr>
-      </w:pPr>
-      <w:r>
-        <w:t>It will not block storage, proper resource utilization and bootable time is very less</w:t>
-      </w:r>
-    </w:p>
-    <w:p>
-      <w:pPr>
-        <w:pStyle w:val="ListParagraph"/>
-        <w:numPr>
-          <w:ilvl w:val="0"/>
-          <w:numId w:val="20"/>
-        </w:numPr>
-      </w:pPr>
-      <w:r>
-        <w:t>Cost is very less</w:t>
-      </w:r>
-    </w:p>
-    <w:p>
-      <w:pPr>
-        <w:pStyle w:val="ListParagraph"/>
-        <w:numPr>
-          <w:ilvl w:val="0"/>
-          <w:numId w:val="20"/>
-        </w:numPr>
-      </w:pPr>
-      <w:r>
-        <w:t>High availability: - if one server goes down immediately app will be shifted to another server</w:t>
-      </w:r>
-    </w:p>
-    <w:p>
-      <w:pPr>
-        <w:pStyle w:val="ListParagraph"/>
-        <w:numPr>
-          <w:ilvl w:val="0"/>
-          <w:numId w:val="20"/>
-        </w:numPr>
-      </w:pPr>
-      <w:r>
-        <w:t>Auto scaling: - based on traffic, app instances will be increased within seconds</w:t>
-      </w:r>
-    </w:p>
-    <w:p>
-      <w:pPr>
-        <w:pStyle w:val="ListParagraph"/>
-        <w:numPr>
-          <w:ilvl w:val="0"/>
-          <w:numId w:val="20"/>
-        </w:numPr>
-      </w:pPr>
-      <w:r>
-        <w:t>Reliability: - Trust on applications availability</w:t>
-      </w:r>
-    </w:p>
-    <w:p>
-      <w:pPr>
-        <w:pStyle w:val="ListParagraph"/>
-        <w:numPr>
-          <w:ilvl w:val="0"/>
-          <w:numId w:val="20"/>
-        </w:numPr>
-      </w:pPr>
-      <w:r>
-        <w:t>Consistent environment</w:t>
-      </w:r>
-    </w:p>
-    <w:p>
-      <w:pPr>
-        <w:pStyle w:val="ListParagraph"/>
-        <w:numPr>
-          <w:ilvl w:val="0"/>
-          <w:numId w:val="20"/>
-        </w:numPr>
-      </w:pPr>
-      <w:r>
-        <w:t>Containers are immutable in nature</w:t>
-      </w:r>
-    </w:p>
-    <w:p>
-      <w:pPr>
-        <w:pStyle w:val="ListParagraph"/>
-        <w:numPr>
-          <w:ilvl w:val="0"/>
-          <w:numId w:val="20"/>
-        </w:numPr>
-      </w:pPr>
-      <w:r>
-        <w:t xml:space="preserve">Portable in </w:t>
-      </w:r>
-      <w:r>
-        <w:t>nature,</w:t>
-      </w:r>
-      <w:r>
-        <w:t xml:space="preserve"> Easy to shift </w:t>
-      </w:r>
-      <w:r>
-        <w:t xml:space="preserve">between </w:t>
-      </w:r>
-      <w:r>
-        <w:t xml:space="preserve">the environments </w:t>
-      </w:r>
-      <w:r>
-        <w:tab/>
+        <w:t>vpc_id - This is the ID of VPC created</w:t>
       </w:r>
     </w:p>
     <w:p>
@@ -7128,7 +6653,6 @@
     <w:name w:val="Normal (Web)"/>
     <w:basedOn w:val="Normal"/>
     <w:uiPriority w:val="99"/>
-    <w:semiHidden/>
     <w:unhideWhenUsed/>
     <w:rsid w:val="00A94503"/>
     <w:pPr>

--- a/TERRAFORM.docx
+++ b/TERRAFORM.docx
@@ -5,7 +5,6 @@
     <w:p>
       <w:pPr>
         <w:pStyle w:val="Title"/>
-        <w:jc w:val="center"/>
         <w:rPr>
           <w:b/>
           <w:bCs/>
@@ -522,7 +521,21 @@
         <w:rPr>
           <w:lang w:val="en-US"/>
         </w:rPr>
-        <w:t>These terraform commands used for creating an ec2 instance in aws using terraform c</w:t>
+        <w:t xml:space="preserve">These terraform commands used for creating an ec2 instance in </w:t>
+      </w:r>
+      <w:proofErr w:type="spellStart"/>
+      <w:r>
+        <w:rPr>
+          <w:lang w:val="en-US"/>
+        </w:rPr>
+        <w:t>aws</w:t>
+      </w:r>
+      <w:proofErr w:type="spellEnd"/>
+      <w:r>
+        <w:rPr>
+          <w:lang w:val="en-US"/>
+        </w:rPr>
+        <w:t xml:space="preserve"> using terraform c</w:t>
       </w:r>
       <w:r>
         <w:rPr>
@@ -548,11 +561,19 @@
         </w:rPr>
         <w:t xml:space="preserve">ds and </w:t>
       </w:r>
-      <w:r>
-        <w:rPr>
-          <w:lang w:val="en-US"/>
-        </w:rPr>
-        <w:t>vscode.</w:t>
+      <w:proofErr w:type="spellStart"/>
+      <w:r>
+        <w:rPr>
+          <w:lang w:val="en-US"/>
+        </w:rPr>
+        <w:t>vscode</w:t>
+      </w:r>
+      <w:proofErr w:type="spellEnd"/>
+      <w:r>
+        <w:rPr>
+          <w:lang w:val="en-US"/>
+        </w:rPr>
+        <w:t>.</w:t>
       </w:r>
     </w:p>
     <w:p>
@@ -569,6 +590,7 @@
         </w:rPr>
         <w:t xml:space="preserve">terraform </w:t>
       </w:r>
+      <w:proofErr w:type="spellStart"/>
       <w:r>
         <w:rPr>
           <w:b/>
@@ -577,6 +599,7 @@
         </w:rPr>
         <w:t>init</w:t>
       </w:r>
+      <w:proofErr w:type="spellEnd"/>
       <w:r>
         <w:rPr>
           <w:lang w:val="en-US"/>
@@ -616,7 +639,7 @@
                     <pic:cNvPicPr/>
                   </pic:nvPicPr>
                   <pic:blipFill>
-                    <a:blip r:embed="rId5"/>
+                    <a:blip r:embed="rId7"/>
                     <a:stretch>
                       <a:fillRect/>
                     </a:stretch>
@@ -694,7 +717,7 @@
                     <pic:cNvPicPr/>
                   </pic:nvPicPr>
                   <pic:blipFill>
-                    <a:blip r:embed="rId6"/>
+                    <a:blip r:embed="rId8"/>
                     <a:stretch>
                       <a:fillRect/>
                     </a:stretch>
@@ -771,7 +794,7 @@
                     <pic:cNvPicPr/>
                   </pic:nvPicPr>
                   <pic:blipFill>
-                    <a:blip r:embed="rId7"/>
+                    <a:blip r:embed="rId9"/>
                     <a:stretch>
                       <a:fillRect/>
                     </a:stretch>
@@ -861,7 +884,7 @@
                     <pic:cNvPicPr/>
                   </pic:nvPicPr>
                   <pic:blipFill>
-                    <a:blip r:embed="rId8"/>
+                    <a:blip r:embed="rId10"/>
                     <a:stretch>
                       <a:fillRect/>
                     </a:stretch>
@@ -914,7 +937,7 @@
                     <pic:cNvPicPr/>
                   </pic:nvPicPr>
                   <pic:blipFill>
-                    <a:blip r:embed="rId9"/>
+                    <a:blip r:embed="rId11"/>
                     <a:stretch>
                       <a:fillRect/>
                     </a:stretch>
@@ -1126,33 +1149,89 @@
         <w:rPr>
           <w:lang w:val="en-US"/>
         </w:rPr>
-        <w:t xml:space="preserve"> folder should not be pushed into the GitHub repository, so use (.gitignore) folder in vscode and write the git commands to ignore the. terraform folder</w:t>
-      </w:r>
-    </w:p>
-    <w:p>
-      <w:pPr>
-        <w:rPr>
-          <w:lang w:val="en-US"/>
-        </w:rPr>
-      </w:pPr>
-      <w:r>
-        <w:rPr>
-          <w:lang w:val="en-US"/>
-        </w:rPr>
-        <w:t>Terraform files are the declared configuration which is the terraform responsibility to create the resources what we have written in .tf file</w:t>
-      </w:r>
-    </w:p>
-    <w:p>
-      <w:pPr>
-        <w:rPr>
-          <w:lang w:val="en-US"/>
-        </w:rPr>
-      </w:pPr>
-      <w:r>
-        <w:rPr>
-          <w:lang w:val="en-US"/>
-        </w:rPr>
-        <w:t xml:space="preserve">Actual configuration is in tfstate. this is where terraform track the resources it was created </w:t>
+        <w:t xml:space="preserve"> folder should not be pushed into the GitHub repository, so use (.</w:t>
+      </w:r>
+      <w:proofErr w:type="spellStart"/>
+      <w:r>
+        <w:rPr>
+          <w:lang w:val="en-US"/>
+        </w:rPr>
+        <w:t>gitignore</w:t>
+      </w:r>
+      <w:proofErr w:type="spellEnd"/>
+      <w:r>
+        <w:rPr>
+          <w:lang w:val="en-US"/>
+        </w:rPr>
+        <w:t xml:space="preserve">) folder in </w:t>
+      </w:r>
+      <w:proofErr w:type="spellStart"/>
+      <w:r>
+        <w:rPr>
+          <w:lang w:val="en-US"/>
+        </w:rPr>
+        <w:t>vscode</w:t>
+      </w:r>
+      <w:proofErr w:type="spellEnd"/>
+      <w:r>
+        <w:rPr>
+          <w:lang w:val="en-US"/>
+        </w:rPr>
+        <w:t xml:space="preserve"> and write the git commands to ignore the. terraform folder</w:t>
+      </w:r>
+    </w:p>
+    <w:p>
+      <w:pPr>
+        <w:rPr>
+          <w:lang w:val="en-US"/>
+        </w:rPr>
+      </w:pPr>
+      <w:r>
+        <w:rPr>
+          <w:lang w:val="en-US"/>
+        </w:rPr>
+        <w:t>Terraform files are the declared configuration which is the terraform responsibility to create the resources what we have written in .</w:t>
+      </w:r>
+      <w:proofErr w:type="spellStart"/>
+      <w:r>
+        <w:rPr>
+          <w:lang w:val="en-US"/>
+        </w:rPr>
+        <w:t>tf</w:t>
+      </w:r>
+      <w:proofErr w:type="spellEnd"/>
+      <w:r>
+        <w:rPr>
+          <w:lang w:val="en-US"/>
+        </w:rPr>
+        <w:t xml:space="preserve"> file</w:t>
+      </w:r>
+    </w:p>
+    <w:p>
+      <w:pPr>
+        <w:rPr>
+          <w:lang w:val="en-US"/>
+        </w:rPr>
+      </w:pPr>
+      <w:r>
+        <w:rPr>
+          <w:lang w:val="en-US"/>
+        </w:rPr>
+        <w:t xml:space="preserve">Actual configuration is in </w:t>
+      </w:r>
+      <w:proofErr w:type="spellStart"/>
+      <w:r>
+        <w:rPr>
+          <w:lang w:val="en-US"/>
+        </w:rPr>
+        <w:t>tfstate</w:t>
+      </w:r>
+      <w:proofErr w:type="spellEnd"/>
+      <w:r>
+        <w:rPr>
+          <w:lang w:val="en-US"/>
+        </w:rPr>
+        <w:t xml:space="preserve">. this is where terraform track the resources it was created </w:t>
       </w:r>
     </w:p>
     <w:p>
@@ -1424,7 +1503,49 @@
         <w:rPr>
           <w:lang w:val="en-US"/>
         </w:rPr>
-        <w:t>For this nat gateway we need to get elastic ip first then we need to get nat gateway</w:t>
+        <w:t xml:space="preserve">For this </w:t>
+      </w:r>
+      <w:proofErr w:type="spellStart"/>
+      <w:r>
+        <w:rPr>
+          <w:lang w:val="en-US"/>
+        </w:rPr>
+        <w:t>nat</w:t>
+      </w:r>
+      <w:proofErr w:type="spellEnd"/>
+      <w:r>
+        <w:rPr>
+          <w:lang w:val="en-US"/>
+        </w:rPr>
+        <w:t xml:space="preserve"> gateway we need to get elastic </w:t>
+      </w:r>
+      <w:proofErr w:type="spellStart"/>
+      <w:r>
+        <w:rPr>
+          <w:lang w:val="en-US"/>
+        </w:rPr>
+        <w:t>ip</w:t>
+      </w:r>
+      <w:proofErr w:type="spellEnd"/>
+      <w:r>
+        <w:rPr>
+          <w:lang w:val="en-US"/>
+        </w:rPr>
+        <w:t xml:space="preserve"> first then we need to get </w:t>
+      </w:r>
+      <w:proofErr w:type="spellStart"/>
+      <w:r>
+        <w:rPr>
+          <w:lang w:val="en-US"/>
+        </w:rPr>
+        <w:t>nat</w:t>
+      </w:r>
+      <w:proofErr w:type="spellEnd"/>
+      <w:r>
+        <w:rPr>
+          <w:lang w:val="en-US"/>
+        </w:rPr>
+        <w:t xml:space="preserve"> gateway</w:t>
       </w:r>
     </w:p>
     <w:p>
@@ -1442,7 +1563,21 @@
         <w:rPr>
           <w:lang w:val="en-US"/>
         </w:rPr>
-        <w:t>For this allocation id is elastic ip and subnet id is public subnet</w:t>
+        <w:t xml:space="preserve">For this allocation id is elastic </w:t>
+      </w:r>
+      <w:proofErr w:type="spellStart"/>
+      <w:r>
+        <w:rPr>
+          <w:lang w:val="en-US"/>
+        </w:rPr>
+        <w:t>ip</w:t>
+      </w:r>
+      <w:proofErr w:type="spellEnd"/>
+      <w:r>
+        <w:rPr>
+          <w:lang w:val="en-US"/>
+        </w:rPr>
+        <w:t xml:space="preserve"> and subnet id is public subnet</w:t>
       </w:r>
     </w:p>
     <w:p>
@@ -1484,7 +1619,21 @@
         <w:rPr>
           <w:lang w:val="en-US"/>
         </w:rPr>
-        <w:t>For this we need to get the aws_route from the terraform documentation</w:t>
+        <w:t xml:space="preserve">For this we need to get the </w:t>
+      </w:r>
+      <w:proofErr w:type="spellStart"/>
+      <w:r>
+        <w:rPr>
+          <w:lang w:val="en-US"/>
+        </w:rPr>
+        <w:t>aws_route</w:t>
+      </w:r>
+      <w:proofErr w:type="spellEnd"/>
+      <w:r>
+        <w:rPr>
+          <w:lang w:val="en-US"/>
+        </w:rPr>
+        <w:t xml:space="preserve"> from the terraform documentation</w:t>
       </w:r>
     </w:p>
     <w:p>
@@ -1502,7 +1651,21 @@
         <w:rPr>
           <w:lang w:val="en-US"/>
         </w:rPr>
-        <w:t>In that route table id is private and database alternatively and the destination cidr block is (0.0.0.0/0) internet</w:t>
+        <w:t xml:space="preserve">In that route table id is private and database alternatively and the destination </w:t>
+      </w:r>
+      <w:proofErr w:type="spellStart"/>
+      <w:r>
+        <w:rPr>
+          <w:lang w:val="en-US"/>
+        </w:rPr>
+        <w:t>cidr</w:t>
+      </w:r>
+      <w:proofErr w:type="spellEnd"/>
+      <w:r>
+        <w:rPr>
+          <w:lang w:val="en-US"/>
+        </w:rPr>
+        <w:t xml:space="preserve"> block is (0.0.0.0/0) internet</w:t>
       </w:r>
     </w:p>
     <w:p>
@@ -1520,13 +1683,41 @@
         <w:rPr>
           <w:lang w:val="en-US"/>
         </w:rPr>
-        <w:t>And then add nat gateway id as the name we have given</w:t>
-      </w:r>
-      <w:r>
-        <w:rPr>
-          <w:lang w:val="en-US"/>
-        </w:rPr>
-        <w:t xml:space="preserve"> for nat gateway</w:t>
+        <w:t xml:space="preserve">And then add </w:t>
+      </w:r>
+      <w:proofErr w:type="spellStart"/>
+      <w:r>
+        <w:rPr>
+          <w:lang w:val="en-US"/>
+        </w:rPr>
+        <w:t>nat</w:t>
+      </w:r>
+      <w:proofErr w:type="spellEnd"/>
+      <w:r>
+        <w:rPr>
+          <w:lang w:val="en-US"/>
+        </w:rPr>
+        <w:t xml:space="preserve"> gateway id as the name we have given</w:t>
+      </w:r>
+      <w:r>
+        <w:rPr>
+          <w:lang w:val="en-US"/>
+        </w:rPr>
+        <w:t xml:space="preserve"> for </w:t>
+      </w:r>
+      <w:proofErr w:type="spellStart"/>
+      <w:r>
+        <w:rPr>
+          <w:lang w:val="en-US"/>
+        </w:rPr>
+        <w:t>nat</w:t>
+      </w:r>
+      <w:proofErr w:type="spellEnd"/>
+      <w:r>
+        <w:rPr>
+          <w:lang w:val="en-US"/>
+        </w:rPr>
+        <w:t xml:space="preserve"> gateway</w:t>
       </w:r>
     </w:p>
     <w:p>
@@ -1939,14 +2130,28 @@
         <w:rPr>
           <w:lang w:val="en-US"/>
         </w:rPr>
-        <w:t>“list_</w:t>
+        <w:t>“</w:t>
+      </w:r>
+      <w:proofErr w:type="spellStart"/>
+      <w:r>
+        <w:rPr>
+          <w:lang w:val="en-US"/>
+        </w:rPr>
+        <w:t>list_</w:t>
       </w:r>
       <w:proofErr w:type="gramStart"/>
       <w:r>
         <w:rPr>
           <w:lang w:val="en-US"/>
         </w:rPr>
-        <w:t>name”{</w:t>
+        <w:t>name</w:t>
+      </w:r>
+      <w:proofErr w:type="spellEnd"/>
+      <w:r>
+        <w:rPr>
+          <w:lang w:val="en-US"/>
+        </w:rPr>
+        <w:t>”{</w:t>
       </w:r>
       <w:proofErr w:type="gramEnd"/>
     </w:p>
@@ -2240,6 +2445,7 @@
         </w:rPr>
         <w:t xml:space="preserve"> (</w:t>
       </w:r>
+      <w:proofErr w:type="spellStart"/>
       <w:proofErr w:type="gramStart"/>
       <w:r>
         <w:rPr>
@@ -2247,6 +2453,7 @@
         </w:rPr>
         <w:t>count.index</w:t>
       </w:r>
+      <w:proofErr w:type="spellEnd"/>
       <w:proofErr w:type="gramEnd"/>
       <w:r>
         <w:rPr>
@@ -2340,7 +2547,7 @@
           <w:lang w:val="en-US"/>
         </w:rPr>
       </w:pPr>
-      <w:hyperlink r:id="rId10" w:history="1">
+      <w:hyperlink r:id="rId12" w:history="1">
         <w:r>
           <w:rPr>
             <w:rStyle w:val="Hyperlink"/>
@@ -2394,7 +2601,25 @@
           <w:bCs/>
           <w:lang w:val="en-US"/>
         </w:rPr>
-        <w:t>ssh-keygen -t rsa -f name</w:t>
+        <w:t xml:space="preserve">ssh-keygen -t </w:t>
+      </w:r>
+      <w:proofErr w:type="spellStart"/>
+      <w:r>
+        <w:rPr>
+          <w:b/>
+          <w:bCs/>
+          <w:lang w:val="en-US"/>
+        </w:rPr>
+        <w:t>rsa</w:t>
+      </w:r>
+      <w:proofErr w:type="spellEnd"/>
+      <w:r>
+        <w:rPr>
+          <w:b/>
+          <w:bCs/>
+          <w:lang w:val="en-US"/>
+        </w:rPr>
+        <w:t xml:space="preserve"> -f name</w:t>
       </w:r>
       <w:r>
         <w:rPr>
@@ -2408,7 +2633,21 @@
         <w:rPr>
           <w:lang w:val="en-US"/>
         </w:rPr>
-        <w:t>used to create rsa keygen</w:t>
+        <w:t xml:space="preserve">used to create </w:t>
+      </w:r>
+      <w:proofErr w:type="spellStart"/>
+      <w:r>
+        <w:rPr>
+          <w:lang w:val="en-US"/>
+        </w:rPr>
+        <w:t>rsa</w:t>
+      </w:r>
+      <w:proofErr w:type="spellEnd"/>
+      <w:r>
+        <w:rPr>
+          <w:lang w:val="en-US"/>
+        </w:rPr>
+        <w:t xml:space="preserve"> keygen</w:t>
       </w:r>
     </w:p>
     <w:p>
@@ -2445,6 +2684,7 @@
         </w:rPr>
         <w:t>merge (</w:t>
       </w:r>
+      <w:proofErr w:type="spellStart"/>
       <w:proofErr w:type="gramStart"/>
       <w:r>
         <w:rPr>
@@ -2452,6 +2692,7 @@
         </w:rPr>
         <w:t>var.tags</w:t>
       </w:r>
+      <w:proofErr w:type="spellEnd"/>
       <w:proofErr w:type="gramEnd"/>
       <w:r>
         <w:rPr>
@@ -2600,6 +2841,7 @@
         </w:rPr>
         <w:t xml:space="preserve">Values through </w:t>
       </w:r>
+      <w:proofErr w:type="spellStart"/>
       <w:proofErr w:type="gramStart"/>
       <w:r>
         <w:rPr>
@@ -2607,6 +2849,7 @@
         </w:rPr>
         <w:t>terraform.vars</w:t>
       </w:r>
+      <w:proofErr w:type="spellEnd"/>
       <w:proofErr w:type="gramEnd"/>
     </w:p>
     <w:p>
@@ -2668,7 +2911,21 @@
         <w:rPr>
           <w:lang w:val="en-US"/>
         </w:rPr>
-        <w:t xml:space="preserve"> no variables in .tf and .vars files it will ask for variables through command line</w:t>
+        <w:t xml:space="preserve"> no variables in .</w:t>
+      </w:r>
+      <w:proofErr w:type="spellStart"/>
+      <w:r>
+        <w:rPr>
+          <w:lang w:val="en-US"/>
+        </w:rPr>
+        <w:t>tf</w:t>
+      </w:r>
+      <w:proofErr w:type="spellEnd"/>
+      <w:r>
+        <w:rPr>
+          <w:lang w:val="en-US"/>
+        </w:rPr>
+        <w:t xml:space="preserve"> and .vars files it will ask for variables through command line</w:t>
       </w:r>
     </w:p>
     <w:p>
@@ -2698,7 +2955,21 @@
         <w:rPr>
           <w:lang w:val="en-US"/>
         </w:rPr>
-        <w:t xml:space="preserve"> variables in both .tf and .vars files then it will take from .vars file</w:t>
+        <w:t xml:space="preserve"> variables in both .</w:t>
+      </w:r>
+      <w:proofErr w:type="spellStart"/>
+      <w:r>
+        <w:rPr>
+          <w:lang w:val="en-US"/>
+        </w:rPr>
+        <w:t>tf</w:t>
+      </w:r>
+      <w:proofErr w:type="spellEnd"/>
+      <w:r>
+        <w:rPr>
+          <w:lang w:val="en-US"/>
+        </w:rPr>
+        <w:t xml:space="preserve"> and .vars files then it will take from .vars file</w:t>
       </w:r>
     </w:p>
     <w:p>
@@ -3380,8 +3651,9 @@
           <w:sz w:val="22"/>
           <w:szCs w:val="22"/>
         </w:rPr>
-        <w:t> [project_name]-public/private/database-1a/1b</w:t>
-      </w:r>
+        <w:t> [</w:t>
+      </w:r>
+      <w:proofErr w:type="spellStart"/>
       <w:r>
         <w:rPr>
           <w:rFonts w:asciiTheme="minorHAnsi" w:hAnsiTheme="minorHAnsi" w:cstheme="minorHAnsi"/>
@@ -3389,17 +3661,17 @@
           <w:sz w:val="22"/>
           <w:szCs w:val="22"/>
         </w:rPr>
-        <w:br/>
-      </w:r>
-      <w:r>
-        <w:rPr>
-          <w:rStyle w:val="Strong"/>
+        <w:t>project_name</w:t>
+      </w:r>
+      <w:proofErr w:type="spellEnd"/>
+      <w:r>
+        <w:rPr>
           <w:rFonts w:asciiTheme="minorHAnsi" w:hAnsiTheme="minorHAnsi" w:cstheme="minorHAnsi"/>
           <w:color w:val="1F2328"/>
           <w:sz w:val="22"/>
           <w:szCs w:val="22"/>
         </w:rPr>
-        <w:t>for routetables:</w:t>
+        <w:t>]-public/private/database-1a/1b</w:t>
       </w:r>
       <w:r>
         <w:rPr>
@@ -3408,7 +3680,68 @@
           <w:sz w:val="22"/>
           <w:szCs w:val="22"/>
         </w:rPr>
-        <w:t> [project_name]-public/private/database</w:t>
+        <w:br/>
+      </w:r>
+      <w:r>
+        <w:rPr>
+          <w:rStyle w:val="Strong"/>
+          <w:rFonts w:asciiTheme="minorHAnsi" w:hAnsiTheme="minorHAnsi" w:cstheme="minorHAnsi"/>
+          <w:color w:val="1F2328"/>
+          <w:sz w:val="22"/>
+          <w:szCs w:val="22"/>
+        </w:rPr>
+        <w:t xml:space="preserve">for </w:t>
+      </w:r>
+      <w:proofErr w:type="spellStart"/>
+      <w:r>
+        <w:rPr>
+          <w:rStyle w:val="Strong"/>
+          <w:rFonts w:asciiTheme="minorHAnsi" w:hAnsiTheme="minorHAnsi" w:cstheme="minorHAnsi"/>
+          <w:color w:val="1F2328"/>
+          <w:sz w:val="22"/>
+          <w:szCs w:val="22"/>
+        </w:rPr>
+        <w:t>routetables</w:t>
+      </w:r>
+      <w:proofErr w:type="spellEnd"/>
+      <w:r>
+        <w:rPr>
+          <w:rStyle w:val="Strong"/>
+          <w:rFonts w:asciiTheme="minorHAnsi" w:hAnsiTheme="minorHAnsi" w:cstheme="minorHAnsi"/>
+          <w:color w:val="1F2328"/>
+          <w:sz w:val="22"/>
+          <w:szCs w:val="22"/>
+        </w:rPr>
+        <w:t>:</w:t>
+      </w:r>
+      <w:r>
+        <w:rPr>
+          <w:rFonts w:asciiTheme="minorHAnsi" w:hAnsiTheme="minorHAnsi" w:cstheme="minorHAnsi"/>
+          <w:color w:val="1F2328"/>
+          <w:sz w:val="22"/>
+          <w:szCs w:val="22"/>
+        </w:rPr>
+        <w:t> [</w:t>
+      </w:r>
+      <w:proofErr w:type="spellStart"/>
+      <w:r>
+        <w:rPr>
+          <w:rFonts w:asciiTheme="minorHAnsi" w:hAnsiTheme="minorHAnsi" w:cstheme="minorHAnsi"/>
+          <w:color w:val="1F2328"/>
+          <w:sz w:val="22"/>
+          <w:szCs w:val="22"/>
+        </w:rPr>
+        <w:t>project_name</w:t>
+      </w:r>
+      <w:proofErr w:type="spellEnd"/>
+      <w:r>
+        <w:rPr>
+          <w:rFonts w:asciiTheme="minorHAnsi" w:hAnsiTheme="minorHAnsi" w:cstheme="minorHAnsi"/>
+          <w:color w:val="1F2328"/>
+          <w:sz w:val="22"/>
+          <w:szCs w:val="22"/>
+        </w:rPr>
+        <w:t>]-public/private/database</w:t>
       </w:r>
     </w:p>
     <w:p>
@@ -3448,6 +3781,7 @@
           <w:szCs w:val="22"/>
         </w:rPr>
       </w:pPr>
+      <w:proofErr w:type="spellStart"/>
       <w:r>
         <w:rPr>
           <w:rStyle w:val="Strong"/>
@@ -3458,6 +3792,7 @@
         </w:rPr>
         <w:t>Project_name</w:t>
       </w:r>
+      <w:proofErr w:type="spellEnd"/>
       <w:r>
         <w:rPr>
           <w:rFonts w:asciiTheme="minorHAnsi" w:hAnsiTheme="minorHAnsi" w:cstheme="minorHAnsi"/>
@@ -3480,6 +3815,7 @@
           <w:szCs w:val="22"/>
         </w:rPr>
       </w:pPr>
+      <w:proofErr w:type="spellStart"/>
       <w:r>
         <w:rPr>
           <w:rStyle w:val="Strong"/>
@@ -3490,6 +3826,7 @@
         </w:rPr>
         <w:t>vpc_cidr</w:t>
       </w:r>
+      <w:proofErr w:type="spellEnd"/>
       <w:r>
         <w:rPr>
           <w:rFonts w:asciiTheme="minorHAnsi" w:hAnsiTheme="minorHAnsi" w:cstheme="minorHAnsi"/>
@@ -3512,6 +3849,7 @@
           <w:szCs w:val="22"/>
         </w:rPr>
       </w:pPr>
+      <w:proofErr w:type="spellStart"/>
       <w:r>
         <w:rPr>
           <w:rStyle w:val="Strong"/>
@@ -3522,6 +3860,7 @@
         </w:rPr>
         <w:t>vpc_tags</w:t>
       </w:r>
+      <w:proofErr w:type="spellEnd"/>
       <w:r>
         <w:rPr>
           <w:rFonts w:asciiTheme="minorHAnsi" w:hAnsiTheme="minorHAnsi" w:cstheme="minorHAnsi"/>
@@ -3562,6 +3901,7 @@
           <w:szCs w:val="22"/>
         </w:rPr>
       </w:pPr>
+      <w:proofErr w:type="spellStart"/>
       <w:r>
         <w:rPr>
           <w:rStyle w:val="Strong"/>
@@ -3572,6 +3912,7 @@
         </w:rPr>
         <w:t>public_subnet_cidr</w:t>
       </w:r>
+      <w:proofErr w:type="spellEnd"/>
       <w:r>
         <w:rPr>
           <w:rFonts w:asciiTheme="minorHAnsi" w:hAnsiTheme="minorHAnsi" w:cstheme="minorHAnsi"/>
@@ -3594,6 +3935,7 @@
           <w:szCs w:val="22"/>
         </w:rPr>
       </w:pPr>
+      <w:proofErr w:type="spellStart"/>
       <w:r>
         <w:rPr>
           <w:rStyle w:val="Strong"/>
@@ -3604,6 +3946,7 @@
         </w:rPr>
         <w:t>public_subnet_tags</w:t>
       </w:r>
+      <w:proofErr w:type="spellEnd"/>
       <w:r>
         <w:rPr>
           <w:rFonts w:asciiTheme="minorHAnsi" w:hAnsiTheme="minorHAnsi" w:cstheme="minorHAnsi"/>
@@ -3644,6 +3987,7 @@
           <w:szCs w:val="22"/>
         </w:rPr>
       </w:pPr>
+      <w:proofErr w:type="spellStart"/>
       <w:r>
         <w:rPr>
           <w:rStyle w:val="Strong"/>
@@ -3654,6 +3998,7 @@
         </w:rPr>
         <w:t>private_subnet_cidr</w:t>
       </w:r>
+      <w:proofErr w:type="spellEnd"/>
       <w:r>
         <w:rPr>
           <w:rFonts w:asciiTheme="minorHAnsi" w:hAnsiTheme="minorHAnsi" w:cstheme="minorHAnsi"/>
@@ -3676,6 +4021,7 @@
           <w:szCs w:val="22"/>
         </w:rPr>
       </w:pPr>
+      <w:proofErr w:type="spellStart"/>
       <w:r>
         <w:rPr>
           <w:rStyle w:val="Strong"/>
@@ -3686,6 +4032,7 @@
         </w:rPr>
         <w:t>private_subnet_tags</w:t>
       </w:r>
+      <w:proofErr w:type="spellEnd"/>
       <w:r>
         <w:rPr>
           <w:rFonts w:asciiTheme="minorHAnsi" w:hAnsiTheme="minorHAnsi" w:cstheme="minorHAnsi"/>
@@ -3726,6 +4073,7 @@
           <w:szCs w:val="22"/>
         </w:rPr>
       </w:pPr>
+      <w:proofErr w:type="spellStart"/>
       <w:r>
         <w:rPr>
           <w:rStyle w:val="Strong"/>
@@ -3736,6 +4084,7 @@
         </w:rPr>
         <w:t>database_subnet_cidr</w:t>
       </w:r>
+      <w:proofErr w:type="spellEnd"/>
       <w:r>
         <w:rPr>
           <w:rFonts w:asciiTheme="minorHAnsi" w:hAnsiTheme="minorHAnsi" w:cstheme="minorHAnsi"/>
@@ -3758,6 +4107,7 @@
           <w:szCs w:val="22"/>
         </w:rPr>
       </w:pPr>
+      <w:proofErr w:type="spellStart"/>
       <w:r>
         <w:rPr>
           <w:rStyle w:val="Strong"/>
@@ -3768,6 +4118,7 @@
         </w:rPr>
         <w:t>database_subnet_tags</w:t>
       </w:r>
+      <w:proofErr w:type="spellEnd"/>
       <w:r>
         <w:rPr>
           <w:rFonts w:asciiTheme="minorHAnsi" w:hAnsiTheme="minorHAnsi" w:cstheme="minorHAnsi"/>
@@ -3808,6 +4159,7 @@
           <w:szCs w:val="22"/>
         </w:rPr>
       </w:pPr>
+      <w:proofErr w:type="spellStart"/>
       <w:r>
         <w:rPr>
           <w:rStyle w:val="Strong"/>
@@ -3818,6 +4170,7 @@
         </w:rPr>
         <w:t>private_route_table_tags</w:t>
       </w:r>
+      <w:proofErr w:type="spellEnd"/>
       <w:r>
         <w:rPr>
           <w:rFonts w:asciiTheme="minorHAnsi" w:hAnsiTheme="minorHAnsi" w:cstheme="minorHAnsi"/>
@@ -3858,6 +4211,7 @@
           <w:szCs w:val="22"/>
         </w:rPr>
       </w:pPr>
+      <w:proofErr w:type="spellStart"/>
       <w:r>
         <w:rPr>
           <w:rStyle w:val="Strong"/>
@@ -3869,6 +4223,7 @@
         <w:lastRenderedPageBreak/>
         <w:t>public_route_table_tags</w:t>
       </w:r>
+      <w:proofErr w:type="spellEnd"/>
       <w:r>
         <w:rPr>
           <w:rFonts w:asciiTheme="minorHAnsi" w:hAnsiTheme="minorHAnsi" w:cstheme="minorHAnsi"/>
@@ -3909,6 +4264,7 @@
           <w:szCs w:val="22"/>
         </w:rPr>
       </w:pPr>
+      <w:proofErr w:type="spellStart"/>
       <w:r>
         <w:rPr>
           <w:rStyle w:val="Strong"/>
@@ -3919,6 +4275,7 @@
         </w:rPr>
         <w:t>database_route_table_tags</w:t>
       </w:r>
+      <w:proofErr w:type="spellEnd"/>
       <w:r>
         <w:rPr>
           <w:rFonts w:asciiTheme="minorHAnsi" w:hAnsiTheme="minorHAnsi" w:cstheme="minorHAnsi"/>
@@ -3946,6 +4303,7 @@
           <w:szCs w:val="22"/>
         </w:rPr>
       </w:pPr>
+      <w:proofErr w:type="spellStart"/>
       <w:r>
         <w:rPr>
           <w:rFonts w:asciiTheme="minorHAnsi" w:hAnsiTheme="minorHAnsi" w:cstheme="minorHAnsi"/>
@@ -3953,7 +4311,17 @@
           <w:sz w:val="22"/>
           <w:szCs w:val="22"/>
         </w:rPr>
-        <w:t>vpc_id - This is the ID of VPC created</w:t>
+        <w:t>vpc_id</w:t>
+      </w:r>
+      <w:proofErr w:type="spellEnd"/>
+      <w:r>
+        <w:rPr>
+          <w:rFonts w:asciiTheme="minorHAnsi" w:hAnsiTheme="minorHAnsi" w:cstheme="minorHAnsi"/>
+          <w:color w:val="1F2328"/>
+          <w:sz w:val="22"/>
+          <w:szCs w:val="22"/>
+        </w:rPr>
+        <w:t xml:space="preserve"> - This is the ID of VPC created</w:t>
       </w:r>
     </w:p>
     <w:p>
@@ -4010,13 +4378,102 @@
       </w:pPr>
     </w:p>
     <w:sectPr>
+      <w:headerReference w:type="default" r:id="rId13"/>
       <w:pgSz w:w="11906" w:h="16838"/>
       <w:pgMar w:top="1440" w:right="1440" w:bottom="1440" w:left="1440" w:header="708" w:footer="708" w:gutter="0"/>
+      <w:pgBorders w:offsetFrom="page">
+        <w:top w:val="single" w:sz="4" w:space="24" w:color="auto"/>
+        <w:left w:val="single" w:sz="4" w:space="24" w:color="auto"/>
+        <w:bottom w:val="single" w:sz="4" w:space="24" w:color="auto"/>
+        <w:right w:val="single" w:sz="4" w:space="24" w:color="auto"/>
+      </w:pgBorders>
       <w:cols w:space="708"/>
       <w:docGrid w:linePitch="360"/>
     </w:sectPr>
   </w:body>
 </w:document>
+</file>
+
+<file path=word/endnotes.xml><?xml version="1.0" encoding="utf-8"?>
+<w:endnotes xmlns:wpc="http://schemas.microsoft.com/office/word/2010/wordprocessingCanvas" xmlns:cx="http://schemas.microsoft.com/office/drawing/2014/chartex" xmlns:cx1="http://schemas.microsoft.com/office/drawing/2015/9/8/chartex" xmlns:cx2="http://schemas.microsoft.com/office/drawing/2015/10/21/chartex" xmlns:cx3="http://schemas.microsoft.com/office/drawing/2016/5/9/chartex" xmlns:cx4="http://schemas.microsoft.com/office/drawing/2016/5/10/chartex" xmlns:cx5="http://schemas.microsoft.com/office/drawing/2016/5/11/chartex" xmlns:cx6="http://schemas.microsoft.com/office/drawing/2016/5/12/chartex" xmlns:cx7="http://schemas.microsoft.com/office/drawing/2016/5/13/chartex" xmlns:cx8="http://schemas.microsoft.com/office/drawing/2016/5/14/chartex" xmlns:mc="http://schemas.openxmlformats.org/markup-compatibility/2006" xmlns:aink="http://schemas.microsoft.com/office/drawing/2016/ink" xmlns:am3d="http://schemas.microsoft.com/office/drawing/2017/model3d" xmlns:o="urn:schemas-microsoft-com:office:office" xmlns:oel="http://schemas.microsoft.com/office/2019/extlst" xmlns:r="http://schemas.openxmlformats.org/officeDocument/2006/relationships" xmlns:m="http://schemas.openxmlformats.org/officeDocument/2006/math" xmlns:v="urn:schemas-microsoft-com:vml" xmlns:wp14="http://schemas.microsoft.com/office/word/2010/wordprocessingDrawing" xmlns:wp="http://schemas.openxmlformats.org/drawingml/2006/wordprocessingDrawing" xmlns:w10="urn:schemas-microsoft-com:office:word" xmlns:w="http://schemas.openxmlformats.org/wordprocessingml/2006/main" xmlns:w14="http://schemas.microsoft.com/office/word/2010/wordml" xmlns:w15="http://schemas.microsoft.com/office/word/2012/wordml" xmlns:w16cex="http://schemas.microsoft.com/office/word/2018/wordml/cex" xmlns:w16cid="http://schemas.microsoft.com/office/word/2016/wordml/cid" xmlns:w16="http://schemas.microsoft.com/office/word/2018/wordml" xmlns:w16du="http://schemas.microsoft.com/office/word/2023/wordml/word16du" xmlns:w16sdtdh="http://schemas.microsoft.com/office/word/2020/wordml/sdtdatahash" xmlns:w16se="http://schemas.microsoft.com/office/word/2015/wordml/symex" xmlns:wpg="http://schemas.microsoft.com/office/word/2010/wordprocessingGroup" xmlns:wpi="http://schemas.microsoft.com/office/word/2010/wordprocessingInk" xmlns:wne="http://schemas.microsoft.com/office/word/2006/wordml" xmlns:wps="http://schemas.microsoft.com/office/word/2010/wordprocessingShape" mc:Ignorable="w14 w15 w16se w16cid w16 w16cex w16sdtdh w16du wp14">
+  <w:endnote w:type="separator" w:id="-1">
+    <w:p>
+      <w:pPr>
+        <w:spacing w:after="0" w:line="240" w:lineRule="auto"/>
+      </w:pPr>
+      <w:r>
+        <w:separator/>
+      </w:r>
+    </w:p>
+  </w:endnote>
+  <w:endnote w:type="continuationSeparator" w:id="0">
+    <w:p>
+      <w:pPr>
+        <w:spacing w:after="0" w:line="240" w:lineRule="auto"/>
+      </w:pPr>
+      <w:r>
+        <w:continuationSeparator/>
+      </w:r>
+    </w:p>
+  </w:endnote>
+</w:endnotes>
+</file>
+
+<file path=word/footnotes.xml><?xml version="1.0" encoding="utf-8"?>
+<w:footnotes xmlns:wpc="http://schemas.microsoft.com/office/word/2010/wordprocessingCanvas" xmlns:cx="http://schemas.microsoft.com/office/drawing/2014/chartex" xmlns:cx1="http://schemas.microsoft.com/office/drawing/2015/9/8/chartex" xmlns:cx2="http://schemas.microsoft.com/office/drawing/2015/10/21/chartex" xmlns:cx3="http://schemas.microsoft.com/office/drawing/2016/5/9/chartex" xmlns:cx4="http://schemas.microsoft.com/office/drawing/2016/5/10/chartex" xmlns:cx5="http://schemas.microsoft.com/office/drawing/2016/5/11/chartex" xmlns:cx6="http://schemas.microsoft.com/office/drawing/2016/5/12/chartex" xmlns:cx7="http://schemas.microsoft.com/office/drawing/2016/5/13/chartex" xmlns:cx8="http://schemas.microsoft.com/office/drawing/2016/5/14/chartex" xmlns:mc="http://schemas.openxmlformats.org/markup-compatibility/2006" xmlns:aink="http://schemas.microsoft.com/office/drawing/2016/ink" xmlns:am3d="http://schemas.microsoft.com/office/drawing/2017/model3d" xmlns:o="urn:schemas-microsoft-com:office:office" xmlns:oel="http://schemas.microsoft.com/office/2019/extlst" xmlns:r="http://schemas.openxmlformats.org/officeDocument/2006/relationships" xmlns:m="http://schemas.openxmlformats.org/officeDocument/2006/math" xmlns:v="urn:schemas-microsoft-com:vml" xmlns:wp14="http://schemas.microsoft.com/office/word/2010/wordprocessingDrawing" xmlns:wp="http://schemas.openxmlformats.org/drawingml/2006/wordprocessingDrawing" xmlns:w10="urn:schemas-microsoft-com:office:word" xmlns:w="http://schemas.openxmlformats.org/wordprocessingml/2006/main" xmlns:w14="http://schemas.microsoft.com/office/word/2010/wordml" xmlns:w15="http://schemas.microsoft.com/office/word/2012/wordml" xmlns:w16cex="http://schemas.microsoft.com/office/word/2018/wordml/cex" xmlns:w16cid="http://schemas.microsoft.com/office/word/2016/wordml/cid" xmlns:w16="http://schemas.microsoft.com/office/word/2018/wordml" xmlns:w16du="http://schemas.microsoft.com/office/word/2023/wordml/word16du" xmlns:w16sdtdh="http://schemas.microsoft.com/office/word/2020/wordml/sdtdatahash" xmlns:w16se="http://schemas.microsoft.com/office/word/2015/wordml/symex" xmlns:wpg="http://schemas.microsoft.com/office/word/2010/wordprocessingGroup" xmlns:wpi="http://schemas.microsoft.com/office/word/2010/wordprocessingInk" xmlns:wne="http://schemas.microsoft.com/office/word/2006/wordml" xmlns:wps="http://schemas.microsoft.com/office/word/2010/wordprocessingShape" mc:Ignorable="w14 w15 w16se w16cid w16 w16cex w16sdtdh w16du wp14">
+  <w:footnote w:type="separator" w:id="-1">
+    <w:p>
+      <w:pPr>
+        <w:spacing w:after="0" w:line="240" w:lineRule="auto"/>
+      </w:pPr>
+      <w:r>
+        <w:separator/>
+      </w:r>
+    </w:p>
+  </w:footnote>
+  <w:footnote w:type="continuationSeparator" w:id="0">
+    <w:p>
+      <w:pPr>
+        <w:spacing w:after="0" w:line="240" w:lineRule="auto"/>
+      </w:pPr>
+      <w:r>
+        <w:continuationSeparator/>
+      </w:r>
+    </w:p>
+  </w:footnote>
+</w:footnotes>
+</file>
+
+<file path=word/header1.xml><?xml version="1.0" encoding="utf-8"?>
+<w:hdr xmlns:wpc="http://schemas.microsoft.com/office/word/2010/wordprocessingCanvas" xmlns:cx="http://schemas.microsoft.com/office/drawing/2014/chartex" xmlns:cx1="http://schemas.microsoft.com/office/drawing/2015/9/8/chartex" xmlns:cx2="http://schemas.microsoft.com/office/drawing/2015/10/21/chartex" xmlns:cx3="http://schemas.microsoft.com/office/drawing/2016/5/9/chartex" xmlns:cx4="http://schemas.microsoft.com/office/drawing/2016/5/10/chartex" xmlns:cx5="http://schemas.microsoft.com/office/drawing/2016/5/11/chartex" xmlns:cx6="http://schemas.microsoft.com/office/drawing/2016/5/12/chartex" xmlns:cx7="http://schemas.microsoft.com/office/drawing/2016/5/13/chartex" xmlns:cx8="http://schemas.microsoft.com/office/drawing/2016/5/14/chartex" xmlns:mc="http://schemas.openxmlformats.org/markup-compatibility/2006" xmlns:aink="http://schemas.microsoft.com/office/drawing/2016/ink" xmlns:am3d="http://schemas.microsoft.com/office/drawing/2017/model3d" xmlns:o="urn:schemas-microsoft-com:office:office" xmlns:oel="http://schemas.microsoft.com/office/2019/extlst" xmlns:r="http://schemas.openxmlformats.org/officeDocument/2006/relationships" xmlns:m="http://schemas.openxmlformats.org/officeDocument/2006/math" xmlns:v="urn:schemas-microsoft-com:vml" xmlns:wp14="http://schemas.microsoft.com/office/word/2010/wordprocessingDrawing" xmlns:wp="http://schemas.openxmlformats.org/drawingml/2006/wordprocessingDrawing" xmlns:w10="urn:schemas-microsoft-com:office:word" xmlns:w="http://schemas.openxmlformats.org/wordprocessingml/2006/main" xmlns:w14="http://schemas.microsoft.com/office/word/2010/wordml" xmlns:w15="http://schemas.microsoft.com/office/word/2012/wordml" xmlns:w16cex="http://schemas.microsoft.com/office/word/2018/wordml/cex" xmlns:w16cid="http://schemas.microsoft.com/office/word/2016/wordml/cid" xmlns:w16="http://schemas.microsoft.com/office/word/2018/wordml" xmlns:w16du="http://schemas.microsoft.com/office/word/2023/wordml/word16du" xmlns:w16sdtdh="http://schemas.microsoft.com/office/word/2020/wordml/sdtdatahash" xmlns:w16se="http://schemas.microsoft.com/office/word/2015/wordml/symex" xmlns:wpg="http://schemas.microsoft.com/office/word/2010/wordprocessingGroup" xmlns:wpi="http://schemas.microsoft.com/office/word/2010/wordprocessingInk" xmlns:wne="http://schemas.microsoft.com/office/word/2006/wordml" xmlns:wps="http://schemas.microsoft.com/office/word/2010/wordprocessingShape" mc:Ignorable="w14 w15 w16se w16cid w16 w16cex w16sdtdh w16du wp14">
+  <w:p>
+    <w:pPr>
+      <w:pStyle w:val="Header"/>
+      <w:rPr>
+        <w:b/>
+        <w:bCs/>
+        <w:color w:val="FF0000"/>
+        <w:sz w:val="32"/>
+        <w:szCs w:val="32"/>
+      </w:rPr>
+    </w:pPr>
+    <w:r>
+      <w:rPr>
+        <w:b/>
+        <w:bCs/>
+        <w:color w:val="FF0000"/>
+        <w:sz w:val="32"/>
+        <w:szCs w:val="32"/>
+      </w:rPr>
+      <w:t>By: Jagadeeshwar Reddy. K</w:t>
+    </w:r>
+  </w:p>
+  <w:p>
+    <w:pPr>
+      <w:pStyle w:val="Header"/>
+    </w:pPr>
+  </w:p>
+</w:hdr>
 </file>
 
 <file path=word/numbering.xml><?xml version="1.0" encoding="utf-8"?>
@@ -6678,6 +7135,50 @@
       <w:bCs/>
     </w:rPr>
   </w:style>
+  <w:style w:type="paragraph" w:styleId="Header">
+    <w:name w:val="header"/>
+    <w:basedOn w:val="Normal"/>
+    <w:link w:val="HeaderChar"/>
+    <w:uiPriority w:val="99"/>
+    <w:unhideWhenUsed/>
+    <w:rsid w:val="002F4214"/>
+    <w:pPr>
+      <w:tabs>
+        <w:tab w:val="center" w:pos="4513"/>
+        <w:tab w:val="right" w:pos="9026"/>
+      </w:tabs>
+      <w:spacing w:after="0" w:line="240" w:lineRule="auto"/>
+    </w:pPr>
+  </w:style>
+  <w:style w:type="character" w:customStyle="1" w:styleId="HeaderChar">
+    <w:name w:val="Header Char"/>
+    <w:basedOn w:val="DefaultParagraphFont"/>
+    <w:link w:val="Header"/>
+    <w:uiPriority w:val="99"/>
+    <w:rsid w:val="002F4214"/>
+  </w:style>
+  <w:style w:type="paragraph" w:styleId="Footer">
+    <w:name w:val="footer"/>
+    <w:basedOn w:val="Normal"/>
+    <w:link w:val="FooterChar"/>
+    <w:uiPriority w:val="99"/>
+    <w:unhideWhenUsed/>
+    <w:rsid w:val="002F4214"/>
+    <w:pPr>
+      <w:tabs>
+        <w:tab w:val="center" w:pos="4513"/>
+        <w:tab w:val="right" w:pos="9026"/>
+      </w:tabs>
+      <w:spacing w:after="0" w:line="240" w:lineRule="auto"/>
+    </w:pPr>
+  </w:style>
+  <w:style w:type="character" w:customStyle="1" w:styleId="FooterChar">
+    <w:name w:val="Footer Char"/>
+    <w:basedOn w:val="DefaultParagraphFont"/>
+    <w:link w:val="Footer"/>
+    <w:uiPriority w:val="99"/>
+    <w:rsid w:val="002F4214"/>
+  </w:style>
 </w:styles>
 </file>
 

--- a/TERRAFORM.docx
+++ b/TERRAFORM.docx
@@ -4343,6 +4343,64 @@
     </w:p>
     <w:p>
       <w:pPr>
+        <w:pStyle w:val="NormalWeb"/>
+      </w:pPr>
+      <w:r>
+        <w:rPr>
+          <w:noProof/>
+        </w:rPr>
+        <w:drawing>
+          <wp:inline distT="0" distB="0" distL="0" distR="0" wp14:anchorId="218B7262" wp14:editId="378EB389">
+            <wp:extent cx="5731510" cy="4591050"/>
+            <wp:effectExtent l="0" t="0" r="2540" b="0"/>
+            <wp:docPr id="341168202" name="Picture 1"/>
+            <wp:cNvGraphicFramePr>
+              <a:graphicFrameLocks xmlns:a="http://schemas.openxmlformats.org/drawingml/2006/main" noChangeAspect="1"/>
+            </wp:cNvGraphicFramePr>
+            <a:graphic xmlns:a="http://schemas.openxmlformats.org/drawingml/2006/main">
+              <a:graphicData uri="http://schemas.openxmlformats.org/drawingml/2006/picture">
+                <pic:pic xmlns:pic="http://schemas.openxmlformats.org/drawingml/2006/picture">
+                  <pic:nvPicPr>
+                    <pic:cNvPr id="0" name="Picture 1"/>
+                    <pic:cNvPicPr>
+                      <a:picLocks noChangeAspect="1" noChangeArrowheads="1"/>
+                    </pic:cNvPicPr>
+                  </pic:nvPicPr>
+                  <pic:blipFill>
+                    <a:blip r:embed="rId13">
+                      <a:extLst>
+                        <a:ext uri="{28A0092B-C50C-407E-A947-70E740481C1C}">
+                          <a14:useLocalDpi xmlns:a14="http://schemas.microsoft.com/office/drawing/2010/main" val="0"/>
+                        </a:ext>
+                      </a:extLst>
+                    </a:blip>
+                    <a:srcRect/>
+                    <a:stretch>
+                      <a:fillRect/>
+                    </a:stretch>
+                  </pic:blipFill>
+                  <pic:spPr bwMode="auto">
+                    <a:xfrm>
+                      <a:off x="0" y="0"/>
+                      <a:ext cx="5731510" cy="4591050"/>
+                    </a:xfrm>
+                    <a:prstGeom prst="rect">
+                      <a:avLst/>
+                    </a:prstGeom>
+                    <a:noFill/>
+                    <a:ln>
+                      <a:noFill/>
+                    </a:ln>
+                  </pic:spPr>
+                </pic:pic>
+              </a:graphicData>
+            </a:graphic>
+          </wp:inline>
+        </w:drawing>
+      </w:r>
+    </w:p>
+    <w:p>
+      <w:pPr>
         <w:rPr>
           <w:lang w:val="en-US"/>
         </w:rPr>
@@ -4378,7 +4436,7 @@
       </w:pPr>
     </w:p>
     <w:sectPr>
-      <w:headerReference w:type="default" r:id="rId13"/>
+      <w:headerReference w:type="default" r:id="rId14"/>
       <w:pgSz w:w="11906" w:h="16838"/>
       <w:pgMar w:top="1440" w:right="1440" w:bottom="1440" w:left="1440" w:header="708" w:footer="708" w:gutter="0"/>
       <w:pgBorders w:offsetFrom="page">
